--- a/abstract.docx
+++ b/abstract.docx
@@ -46,11 +46,43 @@
       </w:r>
       <w:proofErr w:type="spellEnd"/>
       <w:r>
-        <w:t xml:space="preserve"> is a tool for creating, composing</w:t>
-      </w:r>
-      <w:r>
-        <w:t>,</w:t>
-      </w:r>
+        <w:t xml:space="preserve"> is</w:t>
+      </w:r>
+      <w:r>
+        <w:t xml:space="preserve"> </w:t>
+      </w:r>
+      <w:r>
+        <w:rPr>
+          <w:rFonts w:ascii="Calibri" w:hAnsi="Calibri" w:cs="Calibri"/>
+        </w:rPr>
+        <w:t>an</w:t>
+      </w:r>
+      <w:r>
+        <w:rPr>
+          <w:rFonts w:ascii="Calibri" w:hAnsi="Calibri" w:cs="Calibri"/>
+        </w:rPr>
+        <w:t xml:space="preserve"> </w:t>
+      </w:r>
+      <w:r>
+        <w:rPr>
+          <w:rFonts w:ascii="Calibri" w:hAnsi="Calibri" w:cs="Calibri"/>
+        </w:rPr>
+        <w:t>HPC</w:t>
+      </w:r>
+      <w:r>
+        <w:rPr>
+          <w:rFonts w:ascii="Calibri" w:hAnsi="Calibri" w:cs="Calibri"/>
+        </w:rPr>
+        <w:t>-centric software</w:t>
+      </w:r>
+      <w:r>
+        <w:t xml:space="preserve"> for creating, </w:t>
+      </w:r>
+      <w:proofErr w:type="gramStart"/>
+      <w:r>
+        <w:t>composing</w:t>
+      </w:r>
+      <w:proofErr w:type="gramEnd"/>
       <w:r>
         <w:t xml:space="preserve"> and administering high</w:t>
       </w:r>
@@ -70,10 +102,7 @@
         <w:t>data centers</w:t>
       </w:r>
       <w:r>
-        <w:t>.</w:t>
-      </w:r>
-      <w:r>
-        <w:t xml:space="preserve"> </w:t>
+        <w:t xml:space="preserve">. </w:t>
       </w:r>
       <w:r>
         <w:t xml:space="preserve">In the current </w:t>
@@ -140,7 +169,13 @@
       </w:r>
       <w:proofErr w:type="gramEnd"/>
       <w:r>
-        <w:t>, and you never have to write down their mac addresses manually. Therefore, the proposed method improves the automation of scaling up a cluster using hardware management tools. The tool provides two options for users. First, network discovery: it gets a range of BMC-IP addresses and checks the list of available network interfaces. It saves the information in a JSON file. Second, expanding the cluster: It gets a range of BMC-IP addresses, and based on the internal network NIC, it updates the “</w:t>
+        <w:t xml:space="preserve">, and you never have to write down their mac addresses manually. Therefore, the proposed method improves the automation of scaling up a cluster using hardware management tools. The </w:t>
+      </w:r>
+      <w:r>
+        <w:t>software</w:t>
+      </w:r>
+      <w:r>
+        <w:t xml:space="preserve"> provides two options for users. First, network discovery: it gets a range of BMC-IP addresses and checks the list of available network interfaces. It saves the information in a JSON file. Second, expanding the cluster: It gets a range of BMC-IP addresses, and based on the internal network NIC, it updates the “</w:t>
       </w:r>
       <w:proofErr w:type="spellStart"/>
       <w:r>
